--- a/doc/如何进行编译.docx
+++ b/doc/如何进行编译.docx
@@ -381,10 +381,10 @@
           <w:noProof/>
         </w:rPr>
         <w:drawing>
-          <wp:inline distT="0" distB="0" distL="0" distR="0" wp14:anchorId="47AAD78B" wp14:editId="112B17A5">
-            <wp:extent cx="4965700" cy="2705100"/>
-            <wp:effectExtent l="0" t="0" r="6350" b="0"/>
-            <wp:docPr id="1" name="图片 1"/>
+          <wp:inline distT="0" distB="0" distL="0" distR="0" wp14:anchorId="3CD33133" wp14:editId="151692DF">
+            <wp:extent cx="4933950" cy="2444750"/>
+            <wp:effectExtent l="0" t="0" r="0" b="0"/>
+            <wp:docPr id="4" name="图片 4" descr="C:\Users\GOSONZ~1\AppData\Local\Temp\企业微信截图_16024676063453.png"/>
             <wp:cNvGraphicFramePr>
               <a:graphicFrameLocks xmlns:a="http://schemas.openxmlformats.org/drawingml/2006/main" noChangeAspect="1"/>
             </wp:cNvGraphicFramePr>
@@ -392,23 +392,36 @@
               <a:graphicData uri="http://schemas.openxmlformats.org/drawingml/2006/picture">
                 <pic:pic xmlns:pic="http://schemas.openxmlformats.org/drawingml/2006/picture">
                   <pic:nvPicPr>
-                    <pic:cNvPr id="1" name=""/>
-                    <pic:cNvPicPr/>
+                    <pic:cNvPr id="0" name="Picture 3" descr="C:\Users\GOSONZ~1\AppData\Local\Temp\企业微信截图_16024676063453.png"/>
+                    <pic:cNvPicPr>
+                      <a:picLocks noChangeAspect="1" noChangeArrowheads="1"/>
+                    </pic:cNvPicPr>
                   </pic:nvPicPr>
                   <pic:blipFill>
-                    <a:blip r:embed="rId5"/>
+                    <a:blip r:embed="rId5">
+                      <a:extLst>
+                        <a:ext uri="{28A0092B-C50C-407E-A947-70E740481C1C}">
+                          <a14:useLocalDpi xmlns:a14="http://schemas.microsoft.com/office/drawing/2010/main" val="0"/>
+                        </a:ext>
+                      </a:extLst>
+                    </a:blip>
+                    <a:srcRect/>
                     <a:stretch>
                       <a:fillRect/>
                     </a:stretch>
                   </pic:blipFill>
-                  <pic:spPr>
+                  <pic:spPr bwMode="auto">
                     <a:xfrm>
                       <a:off x="0" y="0"/>
-                      <a:ext cx="4965700" cy="2705100"/>
+                      <a:ext cx="4933978" cy="2444764"/>
                     </a:xfrm>
                     <a:prstGeom prst="rect">
                       <a:avLst/>
                     </a:prstGeom>
+                    <a:noFill/>
+                    <a:ln>
+                      <a:noFill/>
+                    </a:ln>
                   </pic:spPr>
                 </pic:pic>
               </a:graphicData>
@@ -493,7 +506,6 @@
         <w:rPr>
           <w:noProof/>
         </w:rPr>
-        <w:lastRenderedPageBreak/>
         <w:drawing>
           <wp:inline distT="0" distB="0" distL="0" distR="0" wp14:anchorId="1924FBF6" wp14:editId="4DA9C5BD">
             <wp:extent cx="4749800" cy="1192530"/>
@@ -617,10 +629,10 @@
           <w:noProof/>
         </w:rPr>
         <w:drawing>
-          <wp:inline distT="0" distB="0" distL="0" distR="0" wp14:anchorId="3BA02E8D" wp14:editId="5A3E274C">
-            <wp:extent cx="4743450" cy="1403350"/>
-            <wp:effectExtent l="0" t="0" r="0" b="6350"/>
-            <wp:docPr id="5" name="图片 5"/>
+          <wp:inline distT="0" distB="0" distL="0" distR="0" wp14:anchorId="2A921147" wp14:editId="0B01AB68">
+            <wp:extent cx="4870450" cy="3740150"/>
+            <wp:effectExtent l="0" t="0" r="6350" b="0"/>
+            <wp:docPr id="12" name="图片 12" descr="C:\Users\GOSONZ~1\AppData\Local\Temp\企业微信截图_16024677695039.png"/>
             <wp:cNvGraphicFramePr>
               <a:graphicFrameLocks xmlns:a="http://schemas.openxmlformats.org/drawingml/2006/main" noChangeAspect="1"/>
             </wp:cNvGraphicFramePr>
@@ -628,323 +640,13 @@
               <a:graphicData uri="http://schemas.openxmlformats.org/drawingml/2006/picture">
                 <pic:pic xmlns:pic="http://schemas.openxmlformats.org/drawingml/2006/picture">
                   <pic:nvPicPr>
-                    <pic:cNvPr id="1" name=""/>
-                    <pic:cNvPicPr/>
-                  </pic:nvPicPr>
-                  <pic:blipFill>
-                    <a:blip r:embed="rId7"/>
-                    <a:stretch>
-                      <a:fillRect/>
-                    </a:stretch>
-                  </pic:blipFill>
-                  <pic:spPr>
-                    <a:xfrm>
-                      <a:off x="0" y="0"/>
-                      <a:ext cx="4743450" cy="1403350"/>
-                    </a:xfrm>
-                    <a:prstGeom prst="rect">
-                      <a:avLst/>
-                    </a:prstGeom>
-                  </pic:spPr>
-                </pic:pic>
-              </a:graphicData>
-            </a:graphic>
-          </wp:inline>
-        </w:drawing>
-      </w:r>
-    </w:p>
-    <w:p>
-      <w:pPr>
-        <w:pStyle w:val="a3"/>
-        <w:ind w:left="840" w:firstLineChars="0" w:firstLine="0"/>
-      </w:pPr>
-      <w:r>
-        <w:rPr>
-          <w:noProof/>
-        </w:rPr>
-        <w:drawing>
-          <wp:inline distT="0" distB="0" distL="0" distR="0" wp14:anchorId="69E65997" wp14:editId="22A55934">
-            <wp:extent cx="4743450" cy="1297305"/>
-            <wp:effectExtent l="0" t="0" r="0" b="0"/>
-            <wp:docPr id="6" name="图片 6"/>
-            <wp:cNvGraphicFramePr>
-              <a:graphicFrameLocks xmlns:a="http://schemas.openxmlformats.org/drawingml/2006/main" noChangeAspect="1"/>
-            </wp:cNvGraphicFramePr>
-            <a:graphic xmlns:a="http://schemas.openxmlformats.org/drawingml/2006/main">
-              <a:graphicData uri="http://schemas.openxmlformats.org/drawingml/2006/picture">
-                <pic:pic xmlns:pic="http://schemas.openxmlformats.org/drawingml/2006/picture">
-                  <pic:nvPicPr>
-                    <pic:cNvPr id="1" name=""/>
-                    <pic:cNvPicPr/>
-                  </pic:nvPicPr>
-                  <pic:blipFill>
-                    <a:blip r:embed="rId8"/>
-                    <a:stretch>
-                      <a:fillRect/>
-                    </a:stretch>
-                  </pic:blipFill>
-                  <pic:spPr>
-                    <a:xfrm>
-                      <a:off x="0" y="0"/>
-                      <a:ext cx="4743450" cy="1297305"/>
-                    </a:xfrm>
-                    <a:prstGeom prst="rect">
-                      <a:avLst/>
-                    </a:prstGeom>
-                  </pic:spPr>
-                </pic:pic>
-              </a:graphicData>
-            </a:graphic>
-          </wp:inline>
-        </w:drawing>
-      </w:r>
-    </w:p>
-    <w:p>
-      <w:r>
-        <w:tab/>
-      </w:r>
-      <w:r>
-        <w:tab/>
-      </w:r>
-    </w:p>
-    <w:p>
-      <w:pPr>
-        <w:ind w:left="840"/>
-      </w:pPr>
-      <w:r>
-        <w:rPr>
-          <w:rFonts w:hint="eastAsia"/>
-        </w:rPr>
-        <w:t>需要注意的是，对于</w:t>
-      </w:r>
-      <w:proofErr w:type="spellStart"/>
-      <w:r>
-        <w:rPr>
-          <w:rFonts w:hint="eastAsia"/>
-          <w:color w:val="00B0F0"/>
-        </w:rPr>
-        <w:t>ProtobufBuffer</w:t>
-      </w:r>
-      <w:proofErr w:type="spellEnd"/>
-      <w:r>
-        <w:rPr>
-          <w:rFonts w:hint="eastAsia"/>
-        </w:rPr>
-        <w:t>，我所在的编译环境是安装在/</w:t>
-      </w:r>
-      <w:proofErr w:type="spellStart"/>
-      <w:r>
-        <w:t>usr</w:t>
-      </w:r>
-      <w:proofErr w:type="spellEnd"/>
-      <w:r>
-        <w:t>/local/lib</w:t>
-      </w:r>
-      <w:r>
-        <w:rPr>
-          <w:rFonts w:hint="eastAsia"/>
-        </w:rPr>
-        <w:t>下，大家需要根据自己的部署对</w:t>
-      </w:r>
-      <w:r>
-        <w:t>release_linux.sh</w:t>
-      </w:r>
-      <w:r>
-        <w:rPr>
-          <w:rFonts w:hint="eastAsia"/>
-        </w:rPr>
-        <w:t>内容做调整：</w:t>
-      </w:r>
-    </w:p>
-    <w:p>
-      <w:pPr>
-        <w:ind w:firstLineChars="400" w:firstLine="840"/>
-      </w:pPr>
-      <w:r>
-        <w:rPr>
-          <w:noProof/>
-        </w:rPr>
-        <w:drawing>
-          <wp:inline distT="0" distB="0" distL="0" distR="0" wp14:anchorId="3C186951" wp14:editId="41809EBA">
-            <wp:extent cx="4711700" cy="1663700"/>
-            <wp:effectExtent l="0" t="0" r="0" b="0"/>
-            <wp:docPr id="7" name="图片 7"/>
-            <wp:cNvGraphicFramePr>
-              <a:graphicFrameLocks xmlns:a="http://schemas.openxmlformats.org/drawingml/2006/main" noChangeAspect="1"/>
-            </wp:cNvGraphicFramePr>
-            <a:graphic xmlns:a="http://schemas.openxmlformats.org/drawingml/2006/main">
-              <a:graphicData uri="http://schemas.openxmlformats.org/drawingml/2006/picture">
-                <pic:pic xmlns:pic="http://schemas.openxmlformats.org/drawingml/2006/picture">
-                  <pic:nvPicPr>
-                    <pic:cNvPr id="1" name=""/>
-                    <pic:cNvPicPr/>
-                  </pic:nvPicPr>
-                  <pic:blipFill>
-                    <a:blip r:embed="rId9"/>
-                    <a:stretch>
-                      <a:fillRect/>
-                    </a:stretch>
-                  </pic:blipFill>
-                  <pic:spPr>
-                    <a:xfrm>
-                      <a:off x="0" y="0"/>
-                      <a:ext cx="4711700" cy="1663700"/>
-                    </a:xfrm>
-                    <a:prstGeom prst="rect">
-                      <a:avLst/>
-                    </a:prstGeom>
-                  </pic:spPr>
-                </pic:pic>
-              </a:graphicData>
-            </a:graphic>
-          </wp:inline>
-        </w:drawing>
-      </w:r>
-    </w:p>
-    <w:p>
-      <w:r>
-        <w:tab/>
-      </w:r>
-      <w:r>
-        <w:tab/>
-      </w:r>
-    </w:p>
-    <w:p>
-      <w:r>
-        <w:rPr>
-          <w:rFonts w:hint="eastAsia"/>
-        </w:rPr>
-        <w:t>到此，整个编译过程结束</w:t>
-      </w:r>
-      <w:r>
-        <w:rPr>
-          <w:rFonts w:hint="eastAsia"/>
-        </w:rPr>
-        <w:t>。</w:t>
-      </w:r>
-      <w:r>
-        <w:rPr>
-          <w:rFonts w:hint="eastAsia"/>
-        </w:rPr>
-        <w:t>再，</w:t>
-      </w:r>
-      <w:r>
-        <w:rPr>
-          <w:rFonts w:hint="eastAsia"/>
-        </w:rPr>
-        <w:t xml:space="preserve"> 由于本人对</w:t>
-      </w:r>
-      <w:proofErr w:type="spellStart"/>
-      <w:r>
-        <w:rPr>
-          <w:rFonts w:hint="eastAsia"/>
-        </w:rPr>
-        <w:t>CMake</w:t>
-      </w:r>
-      <w:proofErr w:type="spellEnd"/>
-      <w:r>
-        <w:rPr>
-          <w:rFonts w:hint="eastAsia"/>
-        </w:rPr>
-        <w:t>脚本不熟</w:t>
-      </w:r>
-      <w:r>
-        <w:rPr>
-          <w:rFonts w:hint="eastAsia"/>
-        </w:rPr>
-        <w:t>，怎样把</w:t>
-      </w:r>
-      <w:r>
-        <w:t>release_linux.sh</w:t>
-      </w:r>
-      <w:r>
-        <w:rPr>
-          <w:rFonts w:hint="eastAsia"/>
-        </w:rPr>
-        <w:t>内容通过</w:t>
-      </w:r>
-      <w:proofErr w:type="spellStart"/>
-      <w:r>
-        <w:rPr>
-          <w:rFonts w:hint="eastAsia"/>
-        </w:rPr>
-        <w:t>C</w:t>
-      </w:r>
-      <w:r>
-        <w:t>M</w:t>
-      </w:r>
-      <w:r>
-        <w:rPr>
-          <w:rFonts w:hint="eastAsia"/>
-        </w:rPr>
-        <w:t>ake</w:t>
-      </w:r>
-      <w:proofErr w:type="spellEnd"/>
-      <w:r>
-        <w:rPr>
-          <w:rFonts w:hint="eastAsia"/>
-        </w:rPr>
-        <w:t>方式构造形成一个完整的包输出,</w:t>
-      </w:r>
-      <w:r>
-        <w:rPr>
-          <w:rFonts w:hint="eastAsia"/>
-        </w:rPr>
-        <w:t>如果有同学能</w:t>
-      </w:r>
-      <w:r>
-        <w:rPr>
-          <w:rFonts w:hint="eastAsia"/>
-        </w:rPr>
-        <w:t>改进下这处的版本编译及输出，</w:t>
-      </w:r>
-      <w:r>
-        <w:rPr>
-          <w:rFonts w:hint="eastAsia"/>
-        </w:rPr>
-        <w:t>不胜感谢</w:t>
-      </w:r>
-      <w:r>
-        <w:rPr>
-          <w:rFonts w:hint="eastAsia"/>
-        </w:rPr>
-        <w:t>，</w:t>
-      </w:r>
-      <w:r>
-        <w:rPr>
-          <w:rFonts w:hint="eastAsia"/>
-        </w:rPr>
-        <w:t>欢迎大家</w:t>
-      </w:r>
-      <w:r>
-        <w:rPr>
-          <w:rFonts w:hint="eastAsia"/>
-        </w:rPr>
-        <w:t>共建</w:t>
-      </w:r>
-      <w:r>
-        <w:rPr>
-          <w:noProof/>
-        </w:rPr>
-        <w:drawing>
-          <wp:inline distT="0" distB="0" distL="0" distR="0" wp14:anchorId="66D667FC" wp14:editId="3CE2BE95">
-            <wp:extent cx="228600" cy="228600"/>
-            <wp:effectExtent l="0" t="0" r="0" b="0"/>
-            <wp:docPr id="8" name="图片 8" descr="C:\Users\GOSONZ~1\AppData\Local\Temp\fc107fd8-3747-4df1-879b-d0bc2b2895c4.png"/>
-            <wp:cNvGraphicFramePr>
-              <a:graphicFrameLocks xmlns:a="http://schemas.openxmlformats.org/drawingml/2006/main" noChangeAspect="1"/>
-            </wp:cNvGraphicFramePr>
-            <a:graphic xmlns:a="http://schemas.openxmlformats.org/drawingml/2006/main">
-              <a:graphicData uri="http://schemas.openxmlformats.org/drawingml/2006/picture">
-                <pic:pic xmlns:pic="http://schemas.openxmlformats.org/drawingml/2006/picture">
-                  <pic:nvPicPr>
-                    <pic:cNvPr id="0" name="Picture 1" descr="C:\Users\GOSONZ~1\AppData\Local\Temp\fc107fd8-3747-4df1-879b-d0bc2b2895c4.png"/>
+                    <pic:cNvPr id="0" name="Picture 14" descr="C:\Users\GOSONZ~1\AppData\Local\Temp\企业微信截图_16024677695039.png"/>
                     <pic:cNvPicPr>
                       <a:picLocks noChangeAspect="1" noChangeArrowheads="1"/>
                     </pic:cNvPicPr>
                   </pic:nvPicPr>
                   <pic:blipFill>
-                    <a:blip r:embed="rId10">
+                    <a:blip r:embed="rId7">
                       <a:extLst>
                         <a:ext uri="{28A0092B-C50C-407E-A947-70E740481C1C}">
                           <a14:useLocalDpi xmlns:a14="http://schemas.microsoft.com/office/drawing/2010/main" val="0"/>
@@ -959,7 +661,7 @@
                   <pic:spPr bwMode="auto">
                     <a:xfrm>
                       <a:off x="0" y="0"/>
-                      <a:ext cx="228600" cy="228600"/>
+                      <a:ext cx="4870573" cy="3740244"/>
                     </a:xfrm>
                     <a:prstGeom prst="rect">
                       <a:avLst/>
@@ -975,14 +677,185 @@
           </wp:inline>
         </w:drawing>
       </w:r>
-      <w:r>
-        <w:rPr>
-          <w:rFonts w:hint="eastAsia"/>
-        </w:rPr>
-        <w:t>。</w:t>
-      </w:r>
-    </w:p>
-    <w:p>
+    </w:p>
+    <w:p>
+      <w:pPr>
+        <w:ind w:left="840"/>
+      </w:pPr>
+    </w:p>
+    <w:p>
+      <w:pPr>
+        <w:ind w:left="840"/>
+      </w:pPr>
+      <w:r>
+        <w:rPr>
+          <w:rFonts w:hint="eastAsia"/>
+        </w:rPr>
+        <w:t>需要注意的是，对于</w:t>
+      </w:r>
+      <w:proofErr w:type="spellStart"/>
+      <w:r>
+        <w:rPr>
+          <w:rFonts w:hint="eastAsia"/>
+          <w:color w:val="00B0F0"/>
+        </w:rPr>
+        <w:t>ProtobufBuffer</w:t>
+      </w:r>
+      <w:proofErr w:type="spellEnd"/>
+      <w:r>
+        <w:rPr>
+          <w:rFonts w:hint="eastAsia"/>
+        </w:rPr>
+        <w:t>，我所在的编译环境是安装在/</w:t>
+      </w:r>
+      <w:proofErr w:type="spellStart"/>
+      <w:r>
+        <w:t>usr</w:t>
+      </w:r>
+      <w:proofErr w:type="spellEnd"/>
+      <w:r>
+        <w:t>/local/lib</w:t>
+      </w:r>
+      <w:r>
+        <w:rPr>
+          <w:rFonts w:hint="eastAsia"/>
+        </w:rPr>
+        <w:t>下，大家需要根据自己的部署对</w:t>
+      </w:r>
+      <w:r>
+        <w:t>release_linux.sh</w:t>
+      </w:r>
+      <w:r>
+        <w:rPr>
+          <w:rFonts w:hint="eastAsia"/>
+        </w:rPr>
+        <w:t>内容做调整：</w:t>
+      </w:r>
+    </w:p>
+    <w:p>
+      <w:pPr>
+        <w:ind w:firstLineChars="400" w:firstLine="840"/>
+      </w:pPr>
+      <w:r>
+        <w:rPr>
+          <w:noProof/>
+        </w:rPr>
+        <w:drawing>
+          <wp:inline distT="0" distB="0" distL="0" distR="0" wp14:anchorId="58F72A04" wp14:editId="6A9EAFC9">
+            <wp:extent cx="4838700" cy="1803400"/>
+            <wp:effectExtent l="0" t="0" r="0" b="6350"/>
+            <wp:docPr id="13" name="图片 13" descr="C:\Users\GOSONZ~1\AppData\Local\Temp\企业微信截图_16024680206924.png"/>
+            <wp:cNvGraphicFramePr>
+              <a:graphicFrameLocks xmlns:a="http://schemas.openxmlformats.org/drawingml/2006/main" noChangeAspect="1"/>
+            </wp:cNvGraphicFramePr>
+            <a:graphic xmlns:a="http://schemas.openxmlformats.org/drawingml/2006/main">
+              <a:graphicData uri="http://schemas.openxmlformats.org/drawingml/2006/picture">
+                <pic:pic xmlns:pic="http://schemas.openxmlformats.org/drawingml/2006/picture">
+                  <pic:nvPicPr>
+                    <pic:cNvPr id="0" name="Picture 16" descr="C:\Users\GOSONZ~1\AppData\Local\Temp\企业微信截图_16024680206924.png"/>
+                    <pic:cNvPicPr>
+                      <a:picLocks noChangeAspect="1" noChangeArrowheads="1"/>
+                    </pic:cNvPicPr>
+                  </pic:nvPicPr>
+                  <pic:blipFill>
+                    <a:blip r:embed="rId8">
+                      <a:extLst>
+                        <a:ext uri="{28A0092B-C50C-407E-A947-70E740481C1C}">
+                          <a14:useLocalDpi xmlns:a14="http://schemas.microsoft.com/office/drawing/2010/main" val="0"/>
+                        </a:ext>
+                      </a:extLst>
+                    </a:blip>
+                    <a:srcRect/>
+                    <a:stretch>
+                      <a:fillRect/>
+                    </a:stretch>
+                  </pic:blipFill>
+                  <pic:spPr bwMode="auto">
+                    <a:xfrm>
+                      <a:off x="0" y="0"/>
+                      <a:ext cx="4839500" cy="1803698"/>
+                    </a:xfrm>
+                    <a:prstGeom prst="rect">
+                      <a:avLst/>
+                    </a:prstGeom>
+                    <a:noFill/>
+                    <a:ln>
+                      <a:noFill/>
+                    </a:ln>
+                  </pic:spPr>
+                </pic:pic>
+              </a:graphicData>
+            </a:graphic>
+          </wp:inline>
+        </w:drawing>
+      </w:r>
+    </w:p>
+    <w:p>
+      <w:r>
+        <w:tab/>
+      </w:r>
+      <w:r>
+        <w:tab/>
+      </w:r>
+    </w:p>
+    <w:p>
+      <w:r>
+        <w:rPr>
+          <w:rFonts w:hint="eastAsia"/>
+        </w:rPr>
+        <w:t>到此，整个编译过程结束；如果有些*</w:t>
+      </w:r>
+      <w:r>
+        <w:t>.a</w:t>
+      </w:r>
+      <w:r>
+        <w:rPr>
+          <w:rFonts w:hint="eastAsia"/>
+        </w:rPr>
+        <w:t>的包已经存在了，大家直接</w:t>
+      </w:r>
+      <w:r>
+        <w:rPr>
+          <w:rFonts w:hint="eastAsia"/>
+        </w:rPr>
+        <w:t>调整</w:t>
+      </w:r>
+      <w:r>
+        <w:rPr>
+          <w:rFonts w:hint="eastAsia"/>
+        </w:rPr>
+        <w:t>脚本</w:t>
+      </w:r>
+      <w:r>
+        <w:t>release_linux.sh</w:t>
+      </w:r>
+      <w:r>
+        <w:rPr>
+          <w:rFonts w:hint="eastAsia"/>
+        </w:rPr>
+        <w:t>脚本呢</w:t>
+      </w:r>
+      <w:r>
+        <w:rPr>
+          <w:rFonts w:hint="eastAsia"/>
+        </w:rPr>
+        <w:t>去掉某些</w:t>
+      </w:r>
+      <w:r>
+        <w:t>*.a</w:t>
+      </w:r>
+      <w:r>
+        <w:rPr>
+          <w:rFonts w:hint="eastAsia"/>
+        </w:rPr>
+        <w:t>再打包就可以，如果有问题，欢迎大家随时提issue</w:t>
+      </w:r>
+      <w:r>
+        <w:rPr>
+          <w:rFonts w:hint="eastAsia"/>
+        </w:rPr>
+        <w:t>反馈，或者直接修改，谢谢！</w:t>
+      </w:r>
       <w:bookmarkStart w:id="0" w:name="_GoBack"/>
       <w:bookmarkEnd w:id="0"/>
     </w:p>
